--- a/ML Dokumentation.docx
+++ b/ML Dokumentation.docx
@@ -117,7 +117,7 @@
         </w:numPr>
       </w:pPr>
       <w:r>
-        <w:t>YoloV5</w:t>
+        <w:t>YoloV7</w:t>
       </w:r>
     </w:p>
     <w:p>
@@ -128,7 +128,7 @@
         </w:numPr>
       </w:pPr>
       <w:r>
-        <w:t>YoloV6</w:t>
+        <w:t>YoloV8</w:t>
       </w:r>
     </w:p>
     <w:p>
@@ -139,28 +139,6 @@
         </w:numPr>
       </w:pPr>
       <w:r>
-        <w:t>YoloV7</w:t>
-      </w:r>
-    </w:p>
-    <w:p>
-      <w:pPr>
-        <w:numPr>
-          <w:ilvl w:val="0"/>
-          <w:numId w:val="4"/>
-        </w:numPr>
-      </w:pPr>
-      <w:r>
-        <w:t>YoloV8</w:t>
-      </w:r>
-    </w:p>
-    <w:p>
-      <w:pPr>
-        <w:numPr>
-          <w:ilvl w:val="0"/>
-          <w:numId w:val="4"/>
-        </w:numPr>
-      </w:pPr>
-      <w:r>
         <w:t>Ssd mobnet v2</w:t>
       </w:r>
     </w:p>
@@ -213,28 +191,6 @@
       </w:pPr>
       <w:r>
         <w:t xml:space="preserve">D1M3 : </w:t>
-      </w:r>
-    </w:p>
-    <w:p>
-      <w:pPr>
-        <w:numPr>
-          <w:ilvl w:val="0"/>
-          <w:numId w:val="5"/>
-        </w:numPr>
-      </w:pPr>
-      <w:r>
-        <w:t xml:space="preserve">D1M4 : </w:t>
-      </w:r>
-    </w:p>
-    <w:p>
-      <w:pPr>
-        <w:numPr>
-          <w:ilvl w:val="0"/>
-          <w:numId w:val="5"/>
-        </w:numPr>
-      </w:pPr>
-      <w:r>
-        <w:t>D1M5 :</w:t>
       </w:r>
     </w:p>
     <w:p>
@@ -280,14 +236,18 @@
     </w:p>
     <w:p>
       <w:pPr>
+        <w:ind w:left="709"/>
+      </w:pPr>
+    </w:p>
+    <w:p>
+      <w:pPr>
         <w:numPr>
           <w:ilvl w:val="0"/>
           <w:numId w:val="5"/>
         </w:numPr>
-        <w:ind w:left="709"/>
-      </w:pPr>
-      <w:r>
-        <w:t xml:space="preserve">D2M4 : </w:t>
+      </w:pPr>
+      <w:r>
+        <w:t xml:space="preserve">D3M1 : </w:t>
       </w:r>
     </w:p>
     <w:p>
@@ -296,16 +256,10 @@
           <w:ilvl w:val="0"/>
           <w:numId w:val="5"/>
         </w:numPr>
-        <w:ind w:left="709"/>
-      </w:pPr>
-      <w:r>
-        <w:t xml:space="preserve">D2M5 : </w:t>
-      </w:r>
-    </w:p>
-    <w:p>
-      <w:pPr>
-        <w:ind w:left="720"/>
-      </w:pPr>
+      </w:pPr>
+      <w:r>
+        <w:t xml:space="preserve">D3M2 : </w:t>
+      </w:r>
     </w:p>
     <w:p>
       <w:pPr>
@@ -315,61 +269,10 @@
         </w:numPr>
       </w:pPr>
       <w:r>
-        <w:t xml:space="preserve">D3M1 : </w:t>
-      </w:r>
-    </w:p>
-    <w:p>
-      <w:pPr>
-        <w:numPr>
-          <w:ilvl w:val="0"/>
-          <w:numId w:val="5"/>
-        </w:numPr>
-      </w:pPr>
-      <w:r>
-        <w:t xml:space="preserve">D3M2 : </w:t>
-      </w:r>
-    </w:p>
-    <w:p>
-      <w:pPr>
-        <w:numPr>
-          <w:ilvl w:val="0"/>
-          <w:numId w:val="5"/>
-        </w:numPr>
-      </w:pPr>
-      <w:r>
         <w:t xml:space="preserve">D3M3 : </w:t>
       </w:r>
     </w:p>
-    <w:p>
-      <w:pPr>
-        <w:numPr>
-          <w:ilvl w:val="0"/>
-          <w:numId w:val="5"/>
-        </w:numPr>
-      </w:pPr>
-      <w:r>
-        <w:t>D3M4 :</w:t>
-      </w:r>
-    </w:p>
-    <w:p>
-      <w:pPr>
-        <w:numPr>
-          <w:ilvl w:val="0"/>
-          <w:numId w:val="5"/>
-        </w:numPr>
-      </w:pPr>
-      <w:r>
-        <w:t>D3M5 :</w:t>
-      </w:r>
-      <w:r>
-        <w:t xml:space="preserve"> </w:t>
-      </w:r>
-    </w:p>
-    <w:p>
-      <w:pPr>
-        <w:ind w:left="360"/>
-      </w:pPr>
-    </w:p>
+    <w:p/>
     <w:p>
       <w:r>
         <w:t xml:space="preserve">Hasil mAp beserta link drive hasil: </w:t>
